--- a/Design Documents/Project Bid Group 29.docx
+++ b/Design Documents/Project Bid Group 29.docx
@@ -44,15 +44,6 @@
           <w:szCs w:val="20"/>
         </w:rPr>
         <w:t xml:space="preserve"> </w:t>
-      </w:r>
-      <w:r>
-        <w:rPr>
-          <w:i/>
-          <w:iCs/>
-          <w:sz w:val="20"/>
-          <w:szCs w:val="20"/>
-        </w:rPr>
-        <w:t>(photos if possible, so clients will remember who they talked to).</w:t>
       </w:r>
     </w:p>
     <w:tbl>
@@ -251,7 +242,9 @@
           <w:u w:val="single"/>
         </w:rPr>
       </w:pPr>
-      <w:r>
+    </w:p>
+    <w:p>
+      <w:pPr>
         <w:rPr>
           <w:b/>
           <w:bCs/>
@@ -259,6 +252,15 @@
           <w:szCs w:val="20"/>
           <w:u w:val="single"/>
         </w:rPr>
+      </w:pPr>
+      <w:r>
+        <w:rPr>
+          <w:b/>
+          <w:bCs/>
+          <w:sz w:val="20"/>
+          <w:szCs w:val="20"/>
+          <w:u w:val="single"/>
+        </w:rPr>
         <w:t>Main Client Bid</w:t>
       </w:r>
     </w:p>
@@ -346,14 +348,65 @@
           <w:sz w:val="20"/>
           <w:szCs w:val="20"/>
         </w:rPr>
-        <w:t xml:space="preserve">Startup Bid (Priority) – </w:t>
-      </w:r>
-      <w:r>
-        <w:rPr>
-          <w:sz w:val="20"/>
-          <w:szCs w:val="20"/>
-        </w:rPr>
-        <w:t xml:space="preserve">“Wait 4 It” </w:t>
+        <w:t>Startup Bid (</w:t>
+      </w:r>
+      <w:r>
+        <w:rPr>
+          <w:sz w:val="20"/>
+          <w:szCs w:val="20"/>
+        </w:rPr>
+        <w:t>2</w:t>
+      </w:r>
+      <w:r>
+        <w:rPr>
+          <w:sz w:val="20"/>
+          <w:szCs w:val="20"/>
+          <w:vertAlign w:val="superscript"/>
+        </w:rPr>
+        <w:t>nd</w:t>
+      </w:r>
+      <w:r>
+        <w:rPr>
+          <w:sz w:val="20"/>
+          <w:szCs w:val="20"/>
+        </w:rPr>
+        <w:t xml:space="preserve"> / 3</w:t>
+      </w:r>
+      <w:r>
+        <w:rPr>
+          <w:sz w:val="20"/>
+          <w:szCs w:val="20"/>
+          <w:vertAlign w:val="superscript"/>
+        </w:rPr>
+        <w:t>rd</w:t>
+      </w:r>
+      <w:r>
+        <w:rPr>
+          <w:sz w:val="20"/>
+          <w:szCs w:val="20"/>
+        </w:rPr>
+        <w:t xml:space="preserve"> </w:t>
+      </w:r>
+      <w:r>
+        <w:rPr>
+          <w:sz w:val="20"/>
+          <w:szCs w:val="20"/>
+        </w:rPr>
+        <w:t>Priorit</w:t>
+      </w:r>
+      <w:r>
+        <w:rPr>
+          <w:sz w:val="20"/>
+          <w:szCs w:val="20"/>
+        </w:rPr>
+        <w:t>ies</w:t>
+      </w:r>
+      <w:r>
+        <w:rPr>
+          <w:sz w:val="20"/>
+          <w:szCs w:val="20"/>
+        </w:rPr>
+        <w:t xml:space="preserve">) – “Wait 4 It” </w:t>
       </w:r>
       <w:r>
         <w:rPr>
@@ -369,14 +422,6 @@
         </w:rPr>
         <w:tab/>
       </w:r>
-    </w:p>
-    <w:p>
-      <w:pPr>
-        <w:rPr>
-          <w:sz w:val="20"/>
-          <w:szCs w:val="20"/>
-        </w:rPr>
-      </w:pPr>
     </w:p>
     <w:p>
       <w:pPr>
@@ -576,6 +621,405 @@
           <w:szCs w:val="20"/>
         </w:rPr>
         <w:t>online.</w:t>
+      </w:r>
+    </w:p>
+    <w:p>
+      <w:pPr>
+        <w:rPr>
+          <w:sz w:val="20"/>
+          <w:szCs w:val="20"/>
+        </w:rPr>
+      </w:pPr>
+      <w:r>
+        <w:rPr>
+          <w:sz w:val="20"/>
+          <w:szCs w:val="20"/>
+        </w:rPr>
+        <w:t xml:space="preserve">Team experiences – two gamers will aid the graphics and game play, AI interest will </w:t>
+      </w:r>
+      <w:r>
+        <w:rPr>
+          <w:sz w:val="20"/>
+          <w:szCs w:val="20"/>
+        </w:rPr>
+        <w:t xml:space="preserve">assist with the strategy and Computer Science will help with general programming methodologies and </w:t>
+      </w:r>
+      <w:r>
+        <w:rPr>
+          <w:sz w:val="20"/>
+          <w:szCs w:val="20"/>
+        </w:rPr>
+        <w:t xml:space="preserve">standards. </w:t>
+      </w:r>
+      <w:r>
+        <w:rPr>
+          <w:sz w:val="20"/>
+          <w:szCs w:val="20"/>
+        </w:rPr>
+        <w:t>Martin’s background in Project Management will aid with the overall progress of the team.</w:t>
+      </w:r>
+    </w:p>
+    <w:p>
+      <w:pPr>
+        <w:rPr>
+          <w:sz w:val="20"/>
+          <w:szCs w:val="20"/>
+        </w:rPr>
+      </w:pPr>
+      <w:r>
+        <w:rPr>
+          <w:sz w:val="20"/>
+          <w:szCs w:val="20"/>
+        </w:rPr>
+        <w:t>Diversity of the team will aid idea generation</w:t>
+      </w:r>
+      <w:r>
+        <w:rPr>
+          <w:sz w:val="20"/>
+          <w:szCs w:val="20"/>
+        </w:rPr>
+        <w:t>.</w:t>
+      </w:r>
+    </w:p>
+    <w:p>
+      <w:pPr>
+        <w:rPr>
+          <w:sz w:val="20"/>
+          <w:szCs w:val="20"/>
+        </w:rPr>
+      </w:pPr>
+    </w:p>
+    <w:p>
+      <w:pPr>
+        <w:rPr>
+          <w:sz w:val="20"/>
+          <w:szCs w:val="20"/>
+        </w:rPr>
+      </w:pPr>
+      <w:r>
+        <w:rPr>
+          <w:sz w:val="20"/>
+          <w:szCs w:val="20"/>
+        </w:rPr>
+        <w:t>Appendices show the 3 game ideas in order of</w:t>
+      </w:r>
+      <w:r>
+        <w:rPr>
+          <w:sz w:val="20"/>
+          <w:szCs w:val="20"/>
+        </w:rPr>
+        <w:t xml:space="preserve"> preference.</w:t>
+      </w:r>
+    </w:p>
+    <w:p>
+      <w:pPr>
+        <w:rPr>
+          <w:sz w:val="20"/>
+          <w:szCs w:val="20"/>
+        </w:rPr>
+      </w:pPr>
+      <w:r>
+        <w:rPr>
+          <w:sz w:val="20"/>
+          <w:szCs w:val="20"/>
+        </w:rPr>
+        <w:br w:type="page"/>
+      </w:r>
+    </w:p>
+    <w:p>
+      <w:pPr>
+        <w:rPr>
+          <w:sz w:val="20"/>
+          <w:szCs w:val="20"/>
+        </w:rPr>
+      </w:pPr>
+    </w:p>
+    <w:p>
+      <w:pPr>
+        <w:rPr>
+          <w:sz w:val="20"/>
+          <w:szCs w:val="20"/>
+        </w:rPr>
+      </w:pPr>
+      <w:r>
+        <w:rPr>
+          <w:sz w:val="20"/>
+          <w:szCs w:val="20"/>
+        </w:rPr>
+        <w:t xml:space="preserve">Appendix A </w:t>
+      </w:r>
+    </w:p>
+    <w:p>
+      <w:pPr>
+        <w:rPr>
+          <w:sz w:val="20"/>
+          <w:szCs w:val="20"/>
+        </w:rPr>
+      </w:pPr>
+      <w:r>
+        <w:rPr>
+          <w:noProof/>
+          <w:sz w:val="20"/>
+          <w:szCs w:val="20"/>
+        </w:rPr>
+        <w:drawing>
+          <wp:inline distT="0" distB="0" distL="0" distR="0" wp14:anchorId="52B055FE" wp14:editId="71FFC95C">
+            <wp:extent cx="5457825" cy="5038725"/>
+            <wp:effectExtent l="0" t="0" r="9525" b="9525"/>
+            <wp:docPr id="861733601" name="Picture 1"/>
+            <wp:cNvGraphicFramePr>
+              <a:graphicFrameLocks xmlns:a="http://schemas.openxmlformats.org/drawingml/2006/main" noChangeAspect="1"/>
+            </wp:cNvGraphicFramePr>
+            <a:graphic xmlns:a="http://schemas.openxmlformats.org/drawingml/2006/main">
+              <a:graphicData uri="http://schemas.openxmlformats.org/drawingml/2006/picture">
+                <pic:pic xmlns:pic="http://schemas.openxmlformats.org/drawingml/2006/picture">
+                  <pic:nvPicPr>
+                    <pic:cNvPr id="0" name="Picture 1"/>
+                    <pic:cNvPicPr>
+                      <a:picLocks noChangeAspect="1" noChangeArrowheads="1"/>
+                    </pic:cNvPicPr>
+                  </pic:nvPicPr>
+                  <pic:blipFill>
+                    <a:blip r:embed="rId10">
+                      <a:extLst>
+                        <a:ext uri="{28A0092B-C50C-407E-A947-70E740481C1C}">
+                          <a14:useLocalDpi xmlns:a14="http://schemas.microsoft.com/office/drawing/2010/main" val="0"/>
+                        </a:ext>
+                      </a:extLst>
+                    </a:blip>
+                    <a:srcRect/>
+                    <a:stretch>
+                      <a:fillRect/>
+                    </a:stretch>
+                  </pic:blipFill>
+                  <pic:spPr bwMode="auto">
+                    <a:xfrm>
+                      <a:off x="0" y="0"/>
+                      <a:ext cx="5457825" cy="5038725"/>
+                    </a:xfrm>
+                    <a:prstGeom prst="rect">
+                      <a:avLst/>
+                    </a:prstGeom>
+                    <a:noFill/>
+                    <a:ln>
+                      <a:noFill/>
+                    </a:ln>
+                  </pic:spPr>
+                </pic:pic>
+              </a:graphicData>
+            </a:graphic>
+          </wp:inline>
+        </w:drawing>
+      </w:r>
+    </w:p>
+    <w:p>
+      <w:pPr>
+        <w:rPr>
+          <w:sz w:val="20"/>
+          <w:szCs w:val="20"/>
+        </w:rPr>
+      </w:pPr>
+      <w:r>
+        <w:rPr>
+          <w:sz w:val="20"/>
+          <w:szCs w:val="20"/>
+        </w:rPr>
+        <w:br w:type="page"/>
+      </w:r>
+    </w:p>
+    <w:p>
+      <w:pPr>
+        <w:rPr>
+          <w:sz w:val="20"/>
+          <w:szCs w:val="20"/>
+        </w:rPr>
+      </w:pPr>
+    </w:p>
+    <w:p>
+      <w:pPr>
+        <w:rPr>
+          <w:sz w:val="20"/>
+          <w:szCs w:val="20"/>
+        </w:rPr>
+      </w:pPr>
+      <w:r>
+        <w:rPr>
+          <w:sz w:val="20"/>
+          <w:szCs w:val="20"/>
+        </w:rPr>
+        <w:t>Appendix B</w:t>
+      </w:r>
+    </w:p>
+    <w:p>
+      <w:pPr>
+        <w:rPr>
+          <w:sz w:val="20"/>
+          <w:szCs w:val="20"/>
+        </w:rPr>
+      </w:pPr>
+      <w:r>
+        <w:rPr>
+          <w:noProof/>
+          <w:sz w:val="20"/>
+          <w:szCs w:val="20"/>
+        </w:rPr>
+        <w:drawing>
+          <wp:inline distT="0" distB="0" distL="0" distR="0" wp14:anchorId="5CE4B339" wp14:editId="112DFE66">
+            <wp:extent cx="5724525" cy="4584700"/>
+            <wp:effectExtent l="0" t="0" r="9525" b="6350"/>
+            <wp:docPr id="791439281" name="Picture 2"/>
+            <wp:cNvGraphicFramePr>
+              <a:graphicFrameLocks xmlns:a="http://schemas.openxmlformats.org/drawingml/2006/main" noChangeAspect="1"/>
+            </wp:cNvGraphicFramePr>
+            <a:graphic xmlns:a="http://schemas.openxmlformats.org/drawingml/2006/main">
+              <a:graphicData uri="http://schemas.openxmlformats.org/drawingml/2006/picture">
+                <pic:pic xmlns:pic="http://schemas.openxmlformats.org/drawingml/2006/picture">
+                  <pic:nvPicPr>
+                    <pic:cNvPr id="0" name="Picture 2"/>
+                    <pic:cNvPicPr>
+                      <a:picLocks noChangeAspect="1" noChangeArrowheads="1"/>
+                    </pic:cNvPicPr>
+                  </pic:nvPicPr>
+                  <pic:blipFill>
+                    <a:blip r:embed="rId11">
+                      <a:extLst>
+                        <a:ext uri="{28A0092B-C50C-407E-A947-70E740481C1C}">
+                          <a14:useLocalDpi xmlns:a14="http://schemas.microsoft.com/office/drawing/2010/main" val="0"/>
+                        </a:ext>
+                      </a:extLst>
+                    </a:blip>
+                    <a:srcRect/>
+                    <a:stretch>
+                      <a:fillRect/>
+                    </a:stretch>
+                  </pic:blipFill>
+                  <pic:spPr bwMode="auto">
+                    <a:xfrm>
+                      <a:off x="0" y="0"/>
+                      <a:ext cx="5724525" cy="4584700"/>
+                    </a:xfrm>
+                    <a:prstGeom prst="rect">
+                      <a:avLst/>
+                    </a:prstGeom>
+                    <a:noFill/>
+                    <a:ln>
+                      <a:noFill/>
+                    </a:ln>
+                  </pic:spPr>
+                </pic:pic>
+              </a:graphicData>
+            </a:graphic>
+          </wp:inline>
+        </w:drawing>
+      </w:r>
+    </w:p>
+    <w:p>
+      <w:pPr>
+        <w:rPr>
+          <w:sz w:val="20"/>
+          <w:szCs w:val="20"/>
+        </w:rPr>
+      </w:pPr>
+      <w:r>
+        <w:rPr>
+          <w:sz w:val="20"/>
+          <w:szCs w:val="20"/>
+        </w:rPr>
+        <w:br w:type="page"/>
+      </w:r>
+    </w:p>
+    <w:p>
+      <w:pPr>
+        <w:rPr>
+          <w:sz w:val="20"/>
+          <w:szCs w:val="20"/>
+        </w:rPr>
+      </w:pPr>
+    </w:p>
+    <w:p>
+      <w:pPr>
+        <w:rPr>
+          <w:sz w:val="20"/>
+          <w:szCs w:val="20"/>
+        </w:rPr>
+      </w:pPr>
+      <w:r>
+        <w:rPr>
+          <w:sz w:val="20"/>
+          <w:szCs w:val="20"/>
+        </w:rPr>
+        <w:t>Appendix C</w:t>
+      </w:r>
+    </w:p>
+    <w:p>
+      <w:pPr>
+        <w:rPr>
+          <w:sz w:val="20"/>
+          <w:szCs w:val="20"/>
+        </w:rPr>
+      </w:pPr>
+    </w:p>
+    <w:p>
+      <w:pPr>
+        <w:rPr>
+          <w:sz w:val="20"/>
+          <w:szCs w:val="20"/>
+        </w:rPr>
+      </w:pPr>
+      <w:r>
+        <w:rPr>
+          <w:noProof/>
+          <w:sz w:val="20"/>
+          <w:szCs w:val="20"/>
+        </w:rPr>
+        <w:drawing>
+          <wp:inline distT="0" distB="0" distL="0" distR="0" wp14:anchorId="4ADDC6BF" wp14:editId="45DAEC15">
+            <wp:extent cx="4655820" cy="3286125"/>
+            <wp:effectExtent l="0" t="0" r="0" b="9525"/>
+            <wp:docPr id="514478221" name="Picture 3"/>
+            <wp:cNvGraphicFramePr>
+              <a:graphicFrameLocks xmlns:a="http://schemas.openxmlformats.org/drawingml/2006/main" noChangeAspect="1"/>
+            </wp:cNvGraphicFramePr>
+            <a:graphic xmlns:a="http://schemas.openxmlformats.org/drawingml/2006/main">
+              <a:graphicData uri="http://schemas.openxmlformats.org/drawingml/2006/picture">
+                <pic:pic xmlns:pic="http://schemas.openxmlformats.org/drawingml/2006/picture">
+                  <pic:nvPicPr>
+                    <pic:cNvPr id="0" name="Picture 3"/>
+                    <pic:cNvPicPr>
+                      <a:picLocks noChangeAspect="1" noChangeArrowheads="1"/>
+                    </pic:cNvPicPr>
+                  </pic:nvPicPr>
+                  <pic:blipFill>
+                    <a:blip r:embed="rId12">
+                      <a:extLst>
+                        <a:ext uri="{28A0092B-C50C-407E-A947-70E740481C1C}">
+                          <a14:useLocalDpi xmlns:a14="http://schemas.microsoft.com/office/drawing/2010/main" val="0"/>
+                        </a:ext>
+                      </a:extLst>
+                    </a:blip>
+                    <a:srcRect/>
+                    <a:stretch>
+                      <a:fillRect/>
+                    </a:stretch>
+                  </pic:blipFill>
+                  <pic:spPr bwMode="auto">
+                    <a:xfrm>
+                      <a:off x="0" y="0"/>
+                      <a:ext cx="4655820" cy="3286125"/>
+                    </a:xfrm>
+                    <a:prstGeom prst="rect">
+                      <a:avLst/>
+                    </a:prstGeom>
+                    <a:noFill/>
+                    <a:ln>
+                      <a:noFill/>
+                    </a:ln>
+                  </pic:spPr>
+                </pic:pic>
+              </a:graphicData>
+            </a:graphic>
+          </wp:inline>
+        </w:drawing>
       </w:r>
     </w:p>
     <w:sectPr>
@@ -586,6 +1030,56 @@
     </w:sectPr>
   </w:body>
 </w:document>
+</file>
+
+<file path=word/endnotes.xml><?xml version="1.0" encoding="utf-8"?>
+<w:endnotes xmlns:wpc="http://schemas.microsoft.com/office/word/2010/wordprocessingCanvas" xmlns:cx="http://schemas.microsoft.com/office/drawing/2014/chartex" xmlns:cx1="http://schemas.microsoft.com/office/drawing/2015/9/8/chartex" xmlns:cx2="http://schemas.microsoft.com/office/drawing/2015/10/21/chartex" xmlns:cx3="http://schemas.microsoft.com/office/drawing/2016/5/9/chartex" xmlns:cx4="http://schemas.microsoft.com/office/drawing/2016/5/10/chartex" xmlns:cx5="http://schemas.microsoft.com/office/drawing/2016/5/11/chartex" xmlns:cx6="http://schemas.microsoft.com/office/drawing/2016/5/12/chartex" xmlns:cx7="http://schemas.microsoft.com/office/drawing/2016/5/13/chartex" xmlns:cx8="http://schemas.microsoft.com/office/drawing/2016/5/14/chartex" xmlns:mc="http://schemas.openxmlformats.org/markup-compatibility/2006" xmlns:aink="http://schemas.microsoft.com/office/drawing/2016/ink" xmlns:am3d="http://schemas.microsoft.com/office/drawing/2017/model3d" xmlns:o="urn:schemas-microsoft-com:office:office" xmlns:oel="http://schemas.microsoft.com/office/2019/extlst" xmlns:r="http://schemas.openxmlformats.org/officeDocument/2006/relationships" xmlns:m="http://schemas.openxmlformats.org/officeDocument/2006/math" xmlns:v="urn:schemas-microsoft-com:vml" xmlns:wp14="http://schemas.microsoft.com/office/word/2010/wordprocessingDrawing" xmlns:wp="http://schemas.openxmlformats.org/drawingml/2006/wordprocessingDrawing" xmlns:w10="urn:schemas-microsoft-com:office:word" xmlns:w="http://schemas.openxmlformats.org/wordprocessingml/2006/main" xmlns:w14="http://schemas.microsoft.com/office/word/2010/wordml" xmlns:w15="http://schemas.microsoft.com/office/word/2012/wordml" xmlns:w16cex="http://schemas.microsoft.com/office/word/2018/wordml/cex" xmlns:w16cid="http://schemas.microsoft.com/office/word/2016/wordml/cid" xmlns:w16="http://schemas.microsoft.com/office/word/2018/wordml" xmlns:w16du="http://schemas.microsoft.com/office/word/2023/wordml/word16du" xmlns:w16sdtdh="http://schemas.microsoft.com/office/word/2020/wordml/sdtdatahash" xmlns:w16sdtfl="http://schemas.microsoft.com/office/word/2024/wordml/sdtformatlock" xmlns:w16se="http://schemas.microsoft.com/office/word/2015/wordml/symex" xmlns:wpg="http://schemas.microsoft.com/office/word/2010/wordprocessingGroup" xmlns:wpi="http://schemas.microsoft.com/office/word/2010/wordprocessingInk" xmlns:wne="http://schemas.microsoft.com/office/word/2006/wordml" xmlns:wps="http://schemas.microsoft.com/office/word/2010/wordprocessingShape" mc:Ignorable="w14 w15 w16se w16cid w16 w16cex w16sdtdh w16sdtfl w16du wp14">
+  <w:endnote w:type="separator" w:id="-1">
+    <w:p>
+      <w:pPr>
+        <w:spacing w:after="0" w:line="240" w:lineRule="auto"/>
+      </w:pPr>
+      <w:r>
+        <w:separator/>
+      </w:r>
+    </w:p>
+  </w:endnote>
+  <w:endnote w:type="continuationSeparator" w:id="0">
+    <w:p>
+      <w:pPr>
+        <w:spacing w:after="0" w:line="240" w:lineRule="auto"/>
+      </w:pPr>
+      <w:r>
+        <w:continuationSeparator/>
+      </w:r>
+    </w:p>
+  </w:endnote>
+</w:endnotes>
+</file>
+
+<file path=word/footnotes.xml><?xml version="1.0" encoding="utf-8"?>
+<w:footnotes xmlns:wpc="http://schemas.microsoft.com/office/word/2010/wordprocessingCanvas" xmlns:cx="http://schemas.microsoft.com/office/drawing/2014/chartex" xmlns:cx1="http://schemas.microsoft.com/office/drawing/2015/9/8/chartex" xmlns:cx2="http://schemas.microsoft.com/office/drawing/2015/10/21/chartex" xmlns:cx3="http://schemas.microsoft.com/office/drawing/2016/5/9/chartex" xmlns:cx4="http://schemas.microsoft.com/office/drawing/2016/5/10/chartex" xmlns:cx5="http://schemas.microsoft.com/office/drawing/2016/5/11/chartex" xmlns:cx6="http://schemas.microsoft.com/office/drawing/2016/5/12/chartex" xmlns:cx7="http://schemas.microsoft.com/office/drawing/2016/5/13/chartex" xmlns:cx8="http://schemas.microsoft.com/office/drawing/2016/5/14/chartex" xmlns:mc="http://schemas.openxmlformats.org/markup-compatibility/2006" xmlns:aink="http://schemas.microsoft.com/office/drawing/2016/ink" xmlns:am3d="http://schemas.microsoft.com/office/drawing/2017/model3d" xmlns:o="urn:schemas-microsoft-com:office:office" xmlns:oel="http://schemas.microsoft.com/office/2019/extlst" xmlns:r="http://schemas.openxmlformats.org/officeDocument/2006/relationships" xmlns:m="http://schemas.openxmlformats.org/officeDocument/2006/math" xmlns:v="urn:schemas-microsoft-com:vml" xmlns:wp14="http://schemas.microsoft.com/office/word/2010/wordprocessingDrawing" xmlns:wp="http://schemas.openxmlformats.org/drawingml/2006/wordprocessingDrawing" xmlns:w10="urn:schemas-microsoft-com:office:word" xmlns:w="http://schemas.openxmlformats.org/wordprocessingml/2006/main" xmlns:w14="http://schemas.microsoft.com/office/word/2010/wordml" xmlns:w15="http://schemas.microsoft.com/office/word/2012/wordml" xmlns:w16cex="http://schemas.microsoft.com/office/word/2018/wordml/cex" xmlns:w16cid="http://schemas.microsoft.com/office/word/2016/wordml/cid" xmlns:w16="http://schemas.microsoft.com/office/word/2018/wordml" xmlns:w16du="http://schemas.microsoft.com/office/word/2023/wordml/word16du" xmlns:w16sdtdh="http://schemas.microsoft.com/office/word/2020/wordml/sdtdatahash" xmlns:w16sdtfl="http://schemas.microsoft.com/office/word/2024/wordml/sdtformatlock" xmlns:w16se="http://schemas.microsoft.com/office/word/2015/wordml/symex" xmlns:wpg="http://schemas.microsoft.com/office/word/2010/wordprocessingGroup" xmlns:wpi="http://schemas.microsoft.com/office/word/2010/wordprocessingInk" xmlns:wne="http://schemas.microsoft.com/office/word/2006/wordml" xmlns:wps="http://schemas.microsoft.com/office/word/2010/wordprocessingShape" mc:Ignorable="w14 w15 w16se w16cid w16 w16cex w16sdtdh w16sdtfl w16du wp14">
+  <w:footnote w:type="separator" w:id="-1">
+    <w:p>
+      <w:pPr>
+        <w:spacing w:after="0" w:line="240" w:lineRule="auto"/>
+      </w:pPr>
+      <w:r>
+        <w:separator/>
+      </w:r>
+    </w:p>
+  </w:footnote>
+  <w:footnote w:type="continuationSeparator" w:id="0">
+    <w:p>
+      <w:pPr>
+        <w:spacing w:after="0" w:line="240" w:lineRule="auto"/>
+      </w:pPr>
+      <w:r>
+        <w:continuationSeparator/>
+      </w:r>
+    </w:p>
+  </w:footnote>
+</w:footnotes>
 </file>
 
 <file path=word/numbering.xml><?xml version="1.0" encoding="utf-8"?>
@@ -1143,6 +1637,50 @@
       </w:tblBorders>
     </w:tblPr>
   </w:style>
+  <w:style w:type="paragraph" w:styleId="Header">
+    <w:name w:val="header"/>
+    <w:basedOn w:val="Normal"/>
+    <w:link w:val="HeaderChar"/>
+    <w:uiPriority w:val="99"/>
+    <w:unhideWhenUsed/>
+    <w:rsid w:val="00905E6E"/>
+    <w:pPr>
+      <w:tabs>
+        <w:tab w:val="center" w:pos="4513"/>
+        <w:tab w:val="right" w:pos="9026"/>
+      </w:tabs>
+      <w:spacing w:after="0" w:line="240" w:lineRule="auto"/>
+    </w:pPr>
+  </w:style>
+  <w:style w:type="character" w:customStyle="1" w:styleId="HeaderChar">
+    <w:name w:val="Header Char"/>
+    <w:basedOn w:val="DefaultParagraphFont"/>
+    <w:link w:val="Header"/>
+    <w:uiPriority w:val="99"/>
+    <w:rsid w:val="00905E6E"/>
+  </w:style>
+  <w:style w:type="paragraph" w:styleId="Footer">
+    <w:name w:val="footer"/>
+    <w:basedOn w:val="Normal"/>
+    <w:link w:val="FooterChar"/>
+    <w:uiPriority w:val="99"/>
+    <w:unhideWhenUsed/>
+    <w:rsid w:val="00905E6E"/>
+    <w:pPr>
+      <w:tabs>
+        <w:tab w:val="center" w:pos="4513"/>
+        <w:tab w:val="right" w:pos="9026"/>
+      </w:tabs>
+      <w:spacing w:after="0" w:line="240" w:lineRule="auto"/>
+    </w:pPr>
+  </w:style>
+  <w:style w:type="character" w:customStyle="1" w:styleId="FooterChar">
+    <w:name w:val="Footer Char"/>
+    <w:basedOn w:val="DefaultParagraphFont"/>
+    <w:link w:val="Footer"/>
+    <w:uiPriority w:val="99"/>
+    <w:rsid w:val="00905E6E"/>
+  </w:style>
 </w:styles>
 </file>
 
@@ -1442,23 +1980,6 @@
 </file>
 
 <file path=customXml/item1.xml><?xml version="1.0" encoding="utf-8"?>
-<p:properties xmlns:p="http://schemas.microsoft.com/office/2006/metadata/properties" xmlns:xsi="http://www.w3.org/2001/XMLSchema-instance" xmlns:pc="http://schemas.microsoft.com/office/infopath/2007/PartnerControls">
-  <documentManagement>
-    <_activity xmlns="67cd5361-b2a1-43c3-9042-7c578d9bd0e5" xsi:nil="true"/>
-  </documentManagement>
-</p:properties>
-</file>
-
-<file path=customXml/item2.xml><?xml version="1.0" encoding="utf-8"?>
-<?mso-contentType ?>
-<FormTemplates xmlns="http://schemas.microsoft.com/sharepoint/v3/contenttype/forms">
-  <Display>DocumentLibraryForm</Display>
-  <Edit>DocumentLibraryForm</Edit>
-  <New>DocumentLibraryForm</New>
-</FormTemplates>
-</file>
-
-<file path=customXml/item3.xml><?xml version="1.0" encoding="utf-8"?>
 <ct:contentTypeSchema xmlns:ct="http://schemas.microsoft.com/office/2006/metadata/contentType" xmlns:ma="http://schemas.microsoft.com/office/2006/metadata/properties/metaAttributes" ct:_="" ma:_="" ma:contentTypeName="Document" ma:contentTypeID="0x0101003B85D751279EAA449A23CDC980855C91" ma:contentTypeVersion="11" ma:contentTypeDescription="Create a new document." ma:contentTypeScope="" ma:versionID="ef4cdcefbd2f0f29069992e3d69bab9a">
   <xsd:schema xmlns:xsd="http://www.w3.org/2001/XMLSchema" xmlns:xs="http://www.w3.org/2001/XMLSchema" xmlns:p="http://schemas.microsoft.com/office/2006/metadata/properties" xmlns:ns3="67cd5361-b2a1-43c3-9042-7c578d9bd0e5" targetNamespace="http://schemas.microsoft.com/office/2006/metadata/properties" ma:root="true" ma:fieldsID="874f33e8fccd979164178eddebfa1cc7" ns3:_="">
     <xsd:import namespace="67cd5361-b2a1-43c3-9042-7c578d9bd0e5"/>
@@ -1646,31 +2167,24 @@
 </ct:contentTypeSchema>
 </file>
 
-<file path=customXml/itemProps1.xml><?xml version="1.0" encoding="utf-8"?>
-<ds:datastoreItem xmlns:ds="http://schemas.openxmlformats.org/officeDocument/2006/customXml" ds:itemID="{7EE7BEFB-E7A4-4117-8825-2D42CC09797E}">
-  <ds:schemaRefs>
-    <ds:schemaRef ds:uri="http://schemas.microsoft.com/office/2006/documentManagement/types"/>
-    <ds:schemaRef ds:uri="http://purl.org/dc/dcmitype/"/>
-    <ds:schemaRef ds:uri="http://www.w3.org/XML/1998/namespace"/>
-    <ds:schemaRef ds:uri="http://purl.org/dc/elements/1.1/"/>
-    <ds:schemaRef ds:uri="http://purl.org/dc/terms/"/>
-    <ds:schemaRef ds:uri="67cd5361-b2a1-43c3-9042-7c578d9bd0e5"/>
-    <ds:schemaRef ds:uri="http://schemas.microsoft.com/office/infopath/2007/PartnerControls"/>
-    <ds:schemaRef ds:uri="http://schemas.openxmlformats.org/package/2006/metadata/core-properties"/>
-    <ds:schemaRef ds:uri="http://schemas.microsoft.com/office/2006/metadata/properties"/>
-  </ds:schemaRefs>
-</ds:datastoreItem>
+<file path=customXml/item2.xml><?xml version="1.0" encoding="utf-8"?>
+<?mso-contentType ?>
+<FormTemplates xmlns="http://schemas.microsoft.com/sharepoint/v3/contenttype/forms">
+  <Display>DocumentLibraryForm</Display>
+  <Edit>DocumentLibraryForm</Edit>
+  <New>DocumentLibraryForm</New>
+</FormTemplates>
 </file>
 
-<file path=customXml/itemProps2.xml><?xml version="1.0" encoding="utf-8"?>
-<ds:datastoreItem xmlns:ds="http://schemas.openxmlformats.org/officeDocument/2006/customXml" ds:itemID="{21F6F9CF-9E6D-495F-91B9-497D886AF609}">
-  <ds:schemaRefs>
-    <ds:schemaRef ds:uri="http://schemas.microsoft.com/sharepoint/v3/contenttype/forms"/>
-  </ds:schemaRefs>
-</ds:datastoreItem>
+<file path=customXml/item3.xml><?xml version="1.0" encoding="utf-8"?>
+<p:properties xmlns:p="http://schemas.microsoft.com/office/2006/metadata/properties" xmlns:xsi="http://www.w3.org/2001/XMLSchema-instance" xmlns:pc="http://schemas.microsoft.com/office/infopath/2007/PartnerControls">
+  <documentManagement>
+    <_activity xmlns="67cd5361-b2a1-43c3-9042-7c578d9bd0e5" xsi:nil="true"/>
+  </documentManagement>
+</p:properties>
 </file>
 
-<file path=customXml/itemProps3.xml><?xml version="1.0" encoding="utf-8"?>
+<file path=customXml/itemProps1.xml><?xml version="1.0" encoding="utf-8"?>
 <ds:datastoreItem xmlns:ds="http://schemas.openxmlformats.org/officeDocument/2006/customXml" ds:itemID="{1E964936-63FE-4E84-ACC9-3202FB179361}">
   <ds:schemaRefs>
     <ds:schemaRef ds:uri="http://schemas.microsoft.com/office/2006/metadata/contentType"/>
@@ -1686,4 +2200,22 @@
     <ds:schemaRef ds:uri="http://schemas.microsoft.com/internal/obd"/>
   </ds:schemaRefs>
 </ds:datastoreItem>
+</file>
+
+<file path=customXml/itemProps2.xml><?xml version="1.0" encoding="utf-8"?>
+<ds:datastoreItem xmlns:ds="http://schemas.openxmlformats.org/officeDocument/2006/customXml" ds:itemID="{21F6F9CF-9E6D-495F-91B9-497D886AF609}">
+  <ds:schemaRefs>
+    <ds:schemaRef ds:uri="http://schemas.microsoft.com/sharepoint/v3/contenttype/forms"/>
+  </ds:schemaRefs>
+</ds:datastoreItem>
+</file>
+
+<file path=customXml/itemProps3.xml><?xml version="1.0" encoding="utf-8"?>
+<ds:datastoreItem xmlns:ds="http://schemas.openxmlformats.org/officeDocument/2006/customXml" ds:itemID="{7EE7BEFB-E7A4-4117-8825-2D42CC09797E}">
+  <ds:schemaRefs>
+    <ds:schemaRef ds:uri="http://schemas.microsoft.com/office/2006/metadata/properties"/>
+    <ds:schemaRef ds:uri="http://schemas.microsoft.com/office/infopath/2007/PartnerControls"/>
+    <ds:schemaRef ds:uri="67cd5361-b2a1-43c3-9042-7c578d9bd0e5"/>
+  </ds:schemaRefs>
+</ds:datastoreItem>
 </file>